--- a/source/docx/doc (2608).docx
+++ b/source/docx/doc (2608).docx
@@ -587,7 +587,6 @@
       <w:pPr>
         <w:spacing w:after="0" w:line="240" w:lineRule="auto"/>
         <w:ind w:left="-284" w:firstLine="284"/>
-        <w:jc w:val="center"/>
         <w:rPr>
           <w:rFonts w:ascii="Times New Roman" w:hAnsi="Times New Roman" w:cs="Times New Roman"/>
           <w:color w:val="000000"/>
@@ -1432,15 +1431,16 @@
                 <w:rFonts w:ascii="Times New Roman" w:hAnsi="Times New Roman" w:cs="Times New Roman"/>
                 <w:color w:val="000000"/>
               </w:rPr>
-              <w:t>120</w:t>
-            </w:r>
-            <w:r>
-              <w:rPr>
-                <w:rFonts w:ascii="Times New Roman" w:hAnsi="Times New Roman" w:cs="Times New Roman"/>
-                <w:color w:val="000000"/>
-              </w:rPr>
-              <w:t>153300842</w:t>
-            </w:r>
+              <w:t>120163100763</w:t>
+            </w:r>
+          </w:p>
+          <w:p>
+            <w:pPr>
+              <w:rPr>
+                <w:rFonts w:ascii="Times New Roman" w:hAnsi="Times New Roman" w:cs="Times New Roman"/>
+                <w:color w:val="000000"/>
+              </w:rPr>
+            </w:pPr>
           </w:p>
         </w:tc>
         <w:tc>
@@ -1492,7 +1492,7 @@
                 <w:rFonts w:ascii="Times New Roman" w:hAnsi="Times New Roman" w:cs="Times New Roman"/>
                 <w:color w:val="000000"/>
               </w:rPr>
-              <w:t>23</w:t>
+              <w:t>19</w:t>
             </w:r>
             <w:r>
               <w:rPr>
@@ -1506,7 +1506,7 @@
                 <w:rFonts w:ascii="Times New Roman" w:hAnsi="Times New Roman" w:cs="Times New Roman"/>
                 <w:color w:val="000000"/>
               </w:rPr>
-              <w:t>09</w:t>
+              <w:t>08</w:t>
             </w:r>
             <w:r>
               <w:rPr>
@@ -1520,7 +1520,14 @@
                 <w:rFonts w:ascii="Times New Roman" w:hAnsi="Times New Roman" w:cs="Times New Roman"/>
                 <w:color w:val="000000"/>
               </w:rPr>
-              <w:t>2015</w:t>
+              <w:t>201</w:t>
+            </w:r>
+            <w:r>
+              <w:rPr>
+                <w:rFonts w:ascii="Times New Roman" w:hAnsi="Times New Roman" w:cs="Times New Roman"/>
+                <w:color w:val="000000"/>
+              </w:rPr>
+              <w:t>5</w:t>
             </w:r>
           </w:p>
         </w:tc>
@@ -1547,14 +1554,7 @@
                 <w:rFonts w:ascii="Times New Roman" w:hAnsi="Times New Roman" w:cs="Times New Roman"/>
                 <w:color w:val="000000"/>
               </w:rPr>
-              <w:t>03.1</w:t>
-            </w:r>
-            <w:r>
-              <w:rPr>
-                <w:rFonts w:ascii="Times New Roman" w:hAnsi="Times New Roman" w:cs="Times New Roman"/>
-                <w:color w:val="000000"/>
-              </w:rPr>
-              <w:t>2</w:t>
+              <w:t>17.09</w:t>
             </w:r>
             <w:r>
               <w:rPr>
@@ -1568,7 +1568,14 @@
                 <w:rFonts w:ascii="Times New Roman" w:hAnsi="Times New Roman" w:cs="Times New Roman"/>
                 <w:color w:val="000000"/>
               </w:rPr>
-              <w:t>2015</w:t>
+              <w:t>201</w:t>
+            </w:r>
+            <w:r>
+              <w:rPr>
+                <w:rFonts w:ascii="Times New Roman" w:hAnsi="Times New Roman" w:cs="Times New Roman"/>
+                <w:color w:val="000000"/>
+              </w:rPr>
+              <w:t>6</w:t>
             </w:r>
           </w:p>
         </w:tc>
@@ -1596,7 +1603,7 @@
                 <w:rFonts w:ascii="Times New Roman" w:hAnsi="Times New Roman" w:cs="Times New Roman"/>
                 <w:color w:val="000000"/>
               </w:rPr>
-              <w:t>65</w:t>
+              <w:t>81</w:t>
             </w:r>
           </w:p>
         </w:tc>
@@ -1623,14 +1630,7 @@
                 <w:rFonts w:ascii="Times New Roman" w:hAnsi="Times New Roman" w:cs="Times New Roman"/>
                 <w:color w:val="000000"/>
               </w:rPr>
-              <w:t>шестьдесят</w:t>
-            </w:r>
-            <w:r>
-              <w:rPr>
-                <w:rFonts w:ascii="Times New Roman" w:hAnsi="Times New Roman" w:cs="Times New Roman"/>
-                <w:color w:val="000000"/>
-              </w:rPr>
-              <w:t xml:space="preserve"> пять</w:t>
+              <w:t>восемьдесят один</w:t>
             </w:r>
           </w:p>
         </w:tc>
@@ -3509,7 +3509,7 @@
 </file>
 
 <file path=customXml/itemProps1.xml><?xml version="1.0" encoding="utf-8"?>
-<ds:datastoreItem xmlns:ds="http://schemas.openxmlformats.org/officeDocument/2006/customXml" ds:itemID="{5FB17395-5161-47D0-8850-7B72116683E0}">
+<ds:datastoreItem xmlns:ds="http://schemas.openxmlformats.org/officeDocument/2006/customXml" ds:itemID="{15AC645A-FFDB-43CD-94F4-6E46C951844A}">
   <ds:schemaRefs>
     <ds:schemaRef ds:uri="http://schemas.openxmlformats.org/officeDocument/2006/bibliography"/>
   </ds:schemaRefs>
